--- a/Статья XIX век 04.02.docx
+++ b/Статья XIX век 04.02.docx
@@ -26565,16 +26565,7 @@
           <w:sz w:val="28"/>
           <w:szCs w:val="28"/>
         </w:rPr>
-        <w:t xml:space="preserve"> ученико</w:t>
-      </w:r>
-      <w:bookmarkStart w:id="0" w:name="_GoBack"/>
-      <w:bookmarkEnd w:id="0"/>
-      <w:r>
-        <w:rPr>
-          <w:sz w:val="28"/>
-          <w:szCs w:val="28"/>
-        </w:rPr>
-        <w:t xml:space="preserve">в Коте. Я уж слишком выразился чопорно. Вскоре пришел </w:t>
+        <w:t xml:space="preserve"> учеников Коте. Я уж слишком выразился чопорно. Вскоре пришел </w:t>
       </w:r>
       <w:proofErr w:type="spellStart"/>
       <w:r>
@@ -26907,7 +26898,30 @@
           <w:sz w:val="28"/>
           <w:szCs w:val="28"/>
         </w:rPr>
-        <w:t xml:space="preserve"> Дневник В.И. Чемезова, на наш взгляд, явственно свидетельствует об изменении общественных настроений под влиянием правительственных мер по отношению к учащейся. </w:t>
+        <w:t xml:space="preserve"> Дневник В.И. Чемезова, на наш взгляд, явственно свидетельствует об и</w:t>
+      </w:r>
+      <w:bookmarkStart w:id="0" w:name="_GoBack"/>
+      <w:bookmarkEnd w:id="0"/>
+      <w:r>
+        <w:rPr>
+          <w:sz w:val="28"/>
+          <w:szCs w:val="28"/>
+        </w:rPr>
+        <w:t>зменении общественных настроений под влиянием правительственных мер по отношению к учащ</w:t>
+      </w:r>
+      <w:r>
+        <w:rPr>
+          <w:sz w:val="28"/>
+          <w:szCs w:val="28"/>
+        </w:rPr>
+        <w:t>имся</w:t>
+      </w:r>
+      <w:r>
+        <w:rPr>
+          <w:sz w:val="28"/>
+          <w:szCs w:val="28"/>
+        </w:rPr>
+        <w:t xml:space="preserve">. </w:t>
       </w:r>
       <w:proofErr w:type="gramStart"/>
       <w:r>
@@ -29461,7 +29475,7 @@
 </file>
 
 <file path=customXml/itemProps1.xml><?xml version="1.0" encoding="utf-8"?>
-<ds:datastoreItem xmlns:ds="http://schemas.openxmlformats.org/officeDocument/2006/customXml" ds:itemID="{386BF275-45FB-475D-9FFA-83FC587FE7B5}">
+<ds:datastoreItem xmlns:ds="http://schemas.openxmlformats.org/officeDocument/2006/customXml" ds:itemID="{E8B96677-E2CC-4286-BD9B-93FE382E42B0}">
   <ds:schemaRefs>
     <ds:schemaRef ds:uri="http://schemas.openxmlformats.org/officeDocument/2006/bibliography"/>
   </ds:schemaRefs>
